--- a/Planning Documents/Instructions/Full Pipeline Steps.docx
+++ b/Planning Documents/Instructions/Full Pipeline Steps.docx
@@ -104,13 +104,43 @@
         </w:numPr>
       </w:pPr>
       <w:r>
-        <w:t xml:space="preserve">Open the “Data_Preprocessing” and “ClinicAlgorithm” models from the </w:t>
+        <w:t>Open the “</w:t>
+      </w:r>
+      <w:proofErr w:type="spellStart"/>
+      <w:r>
+        <w:t>Data_Preprocessing</w:t>
+      </w:r>
+      <w:proofErr w:type="spellEnd"/>
+      <w:r>
+        <w:t>” and “</w:t>
+      </w:r>
+      <w:proofErr w:type="spellStart"/>
+      <w:r>
+        <w:t>ClinicAlgorithm</w:t>
+      </w:r>
+      <w:proofErr w:type="spellEnd"/>
+      <w:r>
+        <w:t xml:space="preserve">” models from the </w:t>
       </w:r>
       <w:r>
         <w:rPr>
           <w:i/>
         </w:rPr>
-        <w:t xml:space="preserve">Catalog-&gt;Toolboxes-&gt;All_Models.tbx </w:t>
+        <w:t>Catalog-&gt;Toolboxes-&gt;</w:t>
+      </w:r>
+      <w:proofErr w:type="spellStart"/>
+      <w:r>
+        <w:rPr>
+          <w:i/>
+        </w:rPr>
+        <w:t>All_Models.tbx</w:t>
+      </w:r>
+      <w:proofErr w:type="spellEnd"/>
+      <w:r>
+        <w:rPr>
+          <w:i/>
+        </w:rPr>
+        <w:t xml:space="preserve"> </w:t>
       </w:r>
       <w:r>
         <w:t>file</w:t>
@@ -125,43 +155,75 @@
         </w:numPr>
       </w:pPr>
       <w:r>
-        <w:t xml:space="preserve">First, we run the “Data_Preprocessing” model. Set the input tables to their correct locations. For the input parameters, set “Number of Counties” to the number of counties in the state, and set “Number of Demand Points” to 4 times the number of counties in the state. </w:t>
-      </w:r>
-    </w:p>
-    <w:p>
-      <w:pPr>
-        <w:pStyle w:val="ListParagraph"/>
-        <w:numPr>
-          <w:ilvl w:val="1"/>
-          <w:numId w:val="2"/>
-        </w:numPr>
-      </w:pPr>
-      <w:r>
-        <w:t>Run the “Data_Preprocessing” model.  Two tables, All Demand Points and All Facility Candidates will appear in the Contents panel.</w:t>
-      </w:r>
-    </w:p>
-    <w:p>
-      <w:pPr>
-        <w:pStyle w:val="ListParagraph"/>
-        <w:numPr>
-          <w:ilvl w:val="1"/>
-          <w:numId w:val="2"/>
-        </w:numPr>
-      </w:pPr>
-      <w:r>
-        <w:t>Go to the “ClinicAlgorithm” Model. Set the input tables to their correct locations. Regarding input parameters, begin with dense radius at 75 and sparse radius at 200, dense buffer radius at 70, sparse buffer radius at 190, and dense-sparse proximity at 93. Use your intuition to come up with an estimate of the number of clinics, both dense and sparse.</w:t>
-      </w:r>
-    </w:p>
-    <w:p>
-      <w:pPr>
-        <w:pStyle w:val="ListParagraph"/>
-        <w:numPr>
-          <w:ilvl w:val="1"/>
-          <w:numId w:val="2"/>
-        </w:numPr>
-      </w:pPr>
-      <w:r>
-        <w:t>Run the “ClinicAlgorithm”. Several salient tables will appear in the Contents pane</w:t>
+        <w:t>First, we run the “</w:t>
+      </w:r>
+      <w:proofErr w:type="spellStart"/>
+      <w:r>
+        <w:t>Data_Preprocessing</w:t>
+      </w:r>
+      <w:proofErr w:type="spellEnd"/>
+      <w:r>
+        <w:t xml:space="preserve">” model. Set the input tables to their correct locations. For the input parameters, set “Number of Counties” to the number of counties in the state, and set “Number of Demand Points” to 4 times the number of counties in the state. </w:t>
+      </w:r>
+    </w:p>
+    <w:p>
+      <w:pPr>
+        <w:pStyle w:val="ListParagraph"/>
+        <w:numPr>
+          <w:ilvl w:val="1"/>
+          <w:numId w:val="2"/>
+        </w:numPr>
+      </w:pPr>
+      <w:r>
+        <w:t>Run the “</w:t>
+      </w:r>
+      <w:proofErr w:type="spellStart"/>
+      <w:r>
+        <w:t>Data_Preprocessing</w:t>
+      </w:r>
+      <w:proofErr w:type="spellEnd"/>
+      <w:r>
+        <w:t>” model.  Two tables, All Demand Points and All Facility Candidates will appear in the Contents panel.</w:t>
+      </w:r>
+    </w:p>
+    <w:p>
+      <w:pPr>
+        <w:pStyle w:val="ListParagraph"/>
+        <w:numPr>
+          <w:ilvl w:val="1"/>
+          <w:numId w:val="2"/>
+        </w:numPr>
+      </w:pPr>
+      <w:r>
+        <w:t>Go to the “</w:t>
+      </w:r>
+      <w:proofErr w:type="spellStart"/>
+      <w:r>
+        <w:t>ClinicAlgorithm</w:t>
+      </w:r>
+      <w:proofErr w:type="spellEnd"/>
+      <w:r>
+        <w:t>” Model. Set the input tables to their correct locations. Regarding input parameters, begin with dense radius at 75 and sparse radius at 200, dense buffer radius at 70, sparse buffer radius at 190, and dense-sparse proximity at 93. Use your intuition to come up with an estimate of the number of clinics, both dense and sparse.</w:t>
+      </w:r>
+    </w:p>
+    <w:p>
+      <w:pPr>
+        <w:pStyle w:val="ListParagraph"/>
+        <w:numPr>
+          <w:ilvl w:val="1"/>
+          <w:numId w:val="2"/>
+        </w:numPr>
+      </w:pPr>
+      <w:r>
+        <w:t>Run the “</w:t>
+      </w:r>
+      <w:proofErr w:type="spellStart"/>
+      <w:r>
+        <w:t>ClinicAlgorithm</w:t>
+      </w:r>
+      <w:proofErr w:type="spellEnd"/>
+      <w:r>
+        <w:t>”. Several salient tables will appear in the Contents pane</w:t>
       </w:r>
       <w:r>
         <w:t>, all of which we would like to display (if a layer from location allocation appears, remove it). Change the appearance of the buffers and modify the color codes to make the results discernable.</w:t>
@@ -176,9 +238,64 @@
         </w:numPr>
       </w:pPr>
       <w:r>
-        <w:t>Assess the viability of the plan for the state. If satisfied, go to the Output Files directory, and open the All_Facilities and Demand_Cluster excel files to determine if they were correctly generated. If they were, create a new folder whose name is the state, and save the two excel files as All_Facilities_[State] and Demand_Clusters_[State] in that folder.</w:t>
-      </w:r>
-    </w:p>
+        <w:t xml:space="preserve">Assess the viability of the plan for the state. If satisfied, go to the Output Files directory, and open the </w:t>
+      </w:r>
+      <w:proofErr w:type="spellStart"/>
+      <w:r>
+        <w:t>All_Facilities</w:t>
+      </w:r>
+      <w:proofErr w:type="spellEnd"/>
+      <w:r>
+        <w:t xml:space="preserve"> and </w:t>
+      </w:r>
+      <w:proofErr w:type="spellStart"/>
+      <w:r>
+        <w:t>Demand_Cluster</w:t>
+      </w:r>
+      <w:proofErr w:type="spellEnd"/>
+      <w:r>
+        <w:t xml:space="preserve"> excel files to determine if they were correctly generated. If they were, create a new folder whose name is the state, and save the two excel files as </w:t>
+      </w:r>
+      <w:proofErr w:type="spellStart"/>
+      <w:r>
+        <w:t>All_Facilities</w:t>
+      </w:r>
+      <w:proofErr w:type="spellEnd"/>
+      <w:r>
+        <w:t xml:space="preserve">_[State] and </w:t>
+      </w:r>
+      <w:proofErr w:type="spellStart"/>
+      <w:r>
+        <w:t>Demand_Clusters</w:t>
+      </w:r>
+      <w:proofErr w:type="spellEnd"/>
+      <w:r>
+        <w:t>_[State] in that folder.</w:t>
+      </w:r>
+    </w:p>
+    <w:p>
+      <w:pPr>
+        <w:pStyle w:val="ListParagraph"/>
+        <w:numPr>
+          <w:ilvl w:val="1"/>
+          <w:numId w:val="2"/>
+        </w:numPr>
+      </w:pPr>
+      <w:bookmarkStart w:id="0" w:name="_GoBack"/>
+      <w:r>
+        <w:t xml:space="preserve">Once we end up with the correct map and are happy with it, copy all </w:t>
+      </w:r>
+      <w:r>
+        <w:t>created shape</w:t>
+      </w:r>
+      <w:r>
+        <w:t>files onto a new folder called “Output Files” within the “</w:t>
+      </w:r>
+      <w:r>
+        <w:t>[State] State Map” folder</w:t>
+      </w:r>
+    </w:p>
+    <w:bookmarkEnd w:id="0"/>
     <w:p>
       <w:pPr>
         <w:pStyle w:val="ListParagraph"/>
@@ -226,12 +343,24 @@
       <w:r>
         <w:t xml:space="preserve">Copy-Paste one of the other state’s Tableau workbooks, found in the Tableau-&gt;Planning folder, and name it </w:t>
       </w:r>
+      <w:proofErr w:type="spellStart"/>
       <w:r>
         <w:t>VetFedPlanning</w:t>
       </w:r>
-      <w:r>
-        <w:t>_[State].twbx</w:t>
-      </w:r>
+      <w:proofErr w:type="spellEnd"/>
+      <w:r>
+        <w:t>_[State</w:t>
+      </w:r>
+      <w:proofErr w:type="gramStart"/>
+      <w:r>
+        <w:t>].</w:t>
+      </w:r>
+      <w:proofErr w:type="spellStart"/>
+      <w:r>
+        <w:t>twbx</w:t>
+      </w:r>
+      <w:proofErr w:type="spellEnd"/>
+      <w:proofErr w:type="gramEnd"/>
     </w:p>
     <w:p>
       <w:pPr>
@@ -244,14 +373,13 @@
       <w:r>
         <w:t xml:space="preserve">Modify the data links in the newly copied </w:t>
       </w:r>
+      <w:proofErr w:type="spellStart"/>
       <w:r>
         <w:t>VetFedPlanning</w:t>
       </w:r>
-      <w:r>
-        <w:t>_[State]</w:t>
-      </w:r>
-      <w:r>
-        <w:t xml:space="preserve"> file to reflect the excel files just generated for that state in GIS. Ensure that all dashboards correctly updated.</w:t>
+      <w:proofErr w:type="spellEnd"/>
+      <w:r>
+        <w:t>_[State] file to reflect the excel files just generated for that state in GIS. Ensure that all dashboards correctly updated.</w:t>
       </w:r>
     </w:p>
     <w:p>
@@ -280,8 +408,6 @@
       <w:r>
         <w:t xml:space="preserve">Tableau for the </w:t>
       </w:r>
-      <w:bookmarkStart w:id="0" w:name="_GoBack"/>
-      <w:bookmarkEnd w:id="0"/>
       <w:r>
         <w:t>state has been completed.</w:t>
       </w:r>

--- a/Planning Documents/Instructions/Full Pipeline Steps.docx
+++ b/Planning Documents/Instructions/Full Pipeline Steps.docx
@@ -104,43 +104,13 @@
         </w:numPr>
       </w:pPr>
       <w:r>
-        <w:t>Open the “</w:t>
-      </w:r>
-      <w:proofErr w:type="spellStart"/>
-      <w:r>
-        <w:t>Data_Preprocessing</w:t>
-      </w:r>
-      <w:proofErr w:type="spellEnd"/>
-      <w:r>
-        <w:t>” and “</w:t>
-      </w:r>
-      <w:proofErr w:type="spellStart"/>
-      <w:r>
-        <w:t>ClinicAlgorithm</w:t>
-      </w:r>
-      <w:proofErr w:type="spellEnd"/>
-      <w:r>
-        <w:t xml:space="preserve">” models from the </w:t>
+        <w:t xml:space="preserve">Open the “Data_Preprocessing” and “ClinicAlgorithm” models from the </w:t>
       </w:r>
       <w:r>
         <w:rPr>
           <w:i/>
         </w:rPr>
-        <w:t>Catalog-&gt;Toolboxes-&gt;</w:t>
-      </w:r>
-      <w:proofErr w:type="spellStart"/>
-      <w:r>
-        <w:rPr>
-          <w:i/>
-        </w:rPr>
-        <w:t>All_Models.tbx</w:t>
-      </w:r>
-      <w:proofErr w:type="spellEnd"/>
-      <w:r>
-        <w:rPr>
-          <w:i/>
-        </w:rPr>
-        <w:t xml:space="preserve"> </w:t>
+        <w:t xml:space="preserve">Catalog-&gt;Toolboxes-&gt;All_Models.tbx </w:t>
       </w:r>
       <w:r>
         <w:t>file</w:t>
@@ -155,75 +125,43 @@
         </w:numPr>
       </w:pPr>
       <w:r>
-        <w:t>First, we run the “</w:t>
-      </w:r>
-      <w:proofErr w:type="spellStart"/>
-      <w:r>
-        <w:t>Data_Preprocessing</w:t>
-      </w:r>
-      <w:proofErr w:type="spellEnd"/>
-      <w:r>
-        <w:t xml:space="preserve">” model. Set the input tables to their correct locations. For the input parameters, set “Number of Counties” to the number of counties in the state, and set “Number of Demand Points” to 4 times the number of counties in the state. </w:t>
-      </w:r>
-    </w:p>
-    <w:p>
-      <w:pPr>
-        <w:pStyle w:val="ListParagraph"/>
-        <w:numPr>
-          <w:ilvl w:val="1"/>
-          <w:numId w:val="2"/>
-        </w:numPr>
-      </w:pPr>
-      <w:r>
-        <w:t>Run the “</w:t>
-      </w:r>
-      <w:proofErr w:type="spellStart"/>
-      <w:r>
-        <w:t>Data_Preprocessing</w:t>
-      </w:r>
-      <w:proofErr w:type="spellEnd"/>
-      <w:r>
-        <w:t>” model.  Two tables, All Demand Points and All Facility Candidates will appear in the Contents panel.</w:t>
-      </w:r>
-    </w:p>
-    <w:p>
-      <w:pPr>
-        <w:pStyle w:val="ListParagraph"/>
-        <w:numPr>
-          <w:ilvl w:val="1"/>
-          <w:numId w:val="2"/>
-        </w:numPr>
-      </w:pPr>
-      <w:r>
-        <w:t>Go to the “</w:t>
-      </w:r>
-      <w:proofErr w:type="spellStart"/>
-      <w:r>
-        <w:t>ClinicAlgorithm</w:t>
-      </w:r>
-      <w:proofErr w:type="spellEnd"/>
-      <w:r>
-        <w:t>” Model. Set the input tables to their correct locations. Regarding input parameters, begin with dense radius at 75 and sparse radius at 200, dense buffer radius at 70, sparse buffer radius at 190, and dense-sparse proximity at 93. Use your intuition to come up with an estimate of the number of clinics, both dense and sparse.</w:t>
-      </w:r>
-    </w:p>
-    <w:p>
-      <w:pPr>
-        <w:pStyle w:val="ListParagraph"/>
-        <w:numPr>
-          <w:ilvl w:val="1"/>
-          <w:numId w:val="2"/>
-        </w:numPr>
-      </w:pPr>
-      <w:r>
-        <w:t>Run the “</w:t>
-      </w:r>
-      <w:proofErr w:type="spellStart"/>
-      <w:r>
-        <w:t>ClinicAlgorithm</w:t>
-      </w:r>
-      <w:proofErr w:type="spellEnd"/>
-      <w:r>
-        <w:t>”. Several salient tables will appear in the Contents pane</w:t>
+        <w:t xml:space="preserve">First, we run the “Data_Preprocessing” model. Set the input tables to their correct locations. For the input parameters, set “Number of Counties” to the number of counties in the state, and set “Number of Demand Points” to 4 times the number of counties in the state. </w:t>
+      </w:r>
+    </w:p>
+    <w:p>
+      <w:pPr>
+        <w:pStyle w:val="ListParagraph"/>
+        <w:numPr>
+          <w:ilvl w:val="1"/>
+          <w:numId w:val="2"/>
+        </w:numPr>
+      </w:pPr>
+      <w:r>
+        <w:t>Run the “Data_Preprocessing” model.  Two tables, All Demand Points and All Facility Candidates will appear in the Contents panel.</w:t>
+      </w:r>
+    </w:p>
+    <w:p>
+      <w:pPr>
+        <w:pStyle w:val="ListParagraph"/>
+        <w:numPr>
+          <w:ilvl w:val="1"/>
+          <w:numId w:val="2"/>
+        </w:numPr>
+      </w:pPr>
+      <w:r>
+        <w:t>Go to the “ClinicAlgorithm” Model. Set the input tables to their correct locations. Regarding input parameters, begin with dense radius at 75 and sparse radius at 200, dense buffer radius at 70, sparse buffer radius at 190, and dense-sparse proximity at 93. Use your intuition to come up with an estimate of the number of clinics, both dense and sparse.</w:t>
+      </w:r>
+    </w:p>
+    <w:p>
+      <w:pPr>
+        <w:pStyle w:val="ListParagraph"/>
+        <w:numPr>
+          <w:ilvl w:val="1"/>
+          <w:numId w:val="2"/>
+        </w:numPr>
+      </w:pPr>
+      <w:r>
+        <w:t>Run the “ClinicAlgorithm”. Several salient tables will appear in the Contents pane</w:t>
       </w:r>
       <w:r>
         <w:t>, all of which we would like to display (if a layer from location allocation appears, remove it). Change the appearance of the buffers and modify the color codes to make the results discernable.</w:t>
@@ -238,64 +176,44 @@
         </w:numPr>
       </w:pPr>
       <w:r>
-        <w:t xml:space="preserve">Assess the viability of the plan for the state. If satisfied, go to the Output Files directory, and open the </w:t>
-      </w:r>
-      <w:proofErr w:type="spellStart"/>
-      <w:r>
-        <w:t>All_Facilities</w:t>
-      </w:r>
-      <w:proofErr w:type="spellEnd"/>
-      <w:r>
-        <w:t xml:space="preserve"> and </w:t>
-      </w:r>
-      <w:proofErr w:type="spellStart"/>
-      <w:r>
-        <w:t>Demand_Cluster</w:t>
-      </w:r>
-      <w:proofErr w:type="spellEnd"/>
-      <w:r>
-        <w:t xml:space="preserve"> excel files to determine if they were correctly generated. If they were, create a new folder whose name is the state, and save the two excel files as </w:t>
-      </w:r>
-      <w:proofErr w:type="spellStart"/>
-      <w:r>
-        <w:t>All_Facilities</w:t>
-      </w:r>
-      <w:proofErr w:type="spellEnd"/>
-      <w:r>
-        <w:t xml:space="preserve">_[State] and </w:t>
-      </w:r>
-      <w:proofErr w:type="spellStart"/>
-      <w:r>
-        <w:t>Demand_Clusters</w:t>
-      </w:r>
-      <w:proofErr w:type="spellEnd"/>
-      <w:r>
-        <w:t>_[State] in that folder.</w:t>
-      </w:r>
-    </w:p>
-    <w:p>
-      <w:pPr>
-        <w:pStyle w:val="ListParagraph"/>
-        <w:numPr>
-          <w:ilvl w:val="1"/>
-          <w:numId w:val="2"/>
-        </w:numPr>
-      </w:pPr>
+        <w:t>Assess the viability of the plan for the state. If satisfied, go to the Output Files directory, and open the All_Facilities and Demand_Cluster excel files to determine if they were correctly generated. If they were, create a new folder whose name is the state, and save the two excel files as All_Facilities_[State] and Demand_Clusters_[State] in that folder.</w:t>
+      </w:r>
+    </w:p>
+    <w:p>
+      <w:pPr>
+        <w:pStyle w:val="ListParagraph"/>
+        <w:numPr>
+          <w:ilvl w:val="1"/>
+          <w:numId w:val="2"/>
+        </w:numPr>
+      </w:pPr>
+      <w:r>
+        <w:t xml:space="preserve">Once we end up with the correct map and are happy with it, copy all </w:t>
+      </w:r>
+      <w:r>
+        <w:t>created shape</w:t>
+      </w:r>
+      <w:r>
+        <w:t>files onto a new folder called “Output Files” within the “</w:t>
+      </w:r>
+      <w:r>
+        <w:t>[State] State Map” folder</w:t>
+      </w:r>
+    </w:p>
+    <w:p>
+      <w:pPr>
+        <w:pStyle w:val="ListParagraph"/>
+        <w:numPr>
+          <w:ilvl w:val="1"/>
+          <w:numId w:val="2"/>
+        </w:numPr>
+      </w:pPr>
+      <w:r>
+        <w:t>In the VetFed/Output Files directory, you will find excel files that Tableau generated for both clinics and demand points. Create a folder containing both, and call the folder “[State] Results”.</w:t>
+      </w:r>
       <w:bookmarkStart w:id="0" w:name="_GoBack"/>
-      <w:r>
-        <w:t xml:space="preserve">Once we end up with the correct map and are happy with it, copy all </w:t>
-      </w:r>
-      <w:r>
-        <w:t>created shape</w:t>
-      </w:r>
-      <w:r>
-        <w:t>files onto a new folder called “Output Files” within the “</w:t>
-      </w:r>
-      <w:r>
-        <w:t>[State] State Map” folder</w:t>
-      </w:r>
-    </w:p>
-    <w:bookmarkEnd w:id="0"/>
+      <w:bookmarkEnd w:id="0"/>
+    </w:p>
     <w:p>
       <w:pPr>
         <w:pStyle w:val="ListParagraph"/>
@@ -343,24 +261,12 @@
       <w:r>
         <w:t xml:space="preserve">Copy-Paste one of the other state’s Tableau workbooks, found in the Tableau-&gt;Planning folder, and name it </w:t>
       </w:r>
-      <w:proofErr w:type="spellStart"/>
       <w:r>
         <w:t>VetFedPlanning</w:t>
       </w:r>
-      <w:proofErr w:type="spellEnd"/>
-      <w:r>
-        <w:t>_[State</w:t>
-      </w:r>
-      <w:proofErr w:type="gramStart"/>
-      <w:r>
-        <w:t>].</w:t>
-      </w:r>
-      <w:proofErr w:type="spellStart"/>
-      <w:r>
-        <w:t>twbx</w:t>
-      </w:r>
-      <w:proofErr w:type="spellEnd"/>
-      <w:proofErr w:type="gramEnd"/>
+      <w:r>
+        <w:t>_[State].twbx</w:t>
+      </w:r>
     </w:p>
     <w:p>
       <w:pPr>
@@ -373,11 +279,9 @@
       <w:r>
         <w:t xml:space="preserve">Modify the data links in the newly copied </w:t>
       </w:r>
-      <w:proofErr w:type="spellStart"/>
       <w:r>
         <w:t>VetFedPlanning</w:t>
       </w:r>
-      <w:proofErr w:type="spellEnd"/>
       <w:r>
         <w:t>_[State] file to reflect the excel files just generated for that state in GIS. Ensure that all dashboards correctly updated.</w:t>
       </w:r>
@@ -403,6 +307,7 @@
         </w:numPr>
       </w:pPr>
       <w:r>
+        <w:lastRenderedPageBreak/>
         <w:t xml:space="preserve">Send a message in the Slack updates channel that the </w:t>
       </w:r>
       <w:r>
